--- a/NB-IoT日记.docx
+++ b/NB-IoT日记.docx
@@ -87,358 +87,6 @@
             <wp:extent cx="5274310" cy="2345690"/>
             <wp:effectExtent l="0" t="0" r="2540" b="0"/>
             <wp:docPr id="1" name="图片 1"/>
-            <wp:cNvGraphicFramePr>
-              <a:graphicFrameLocks xmlns:a="http://schemas.openxmlformats.org/drawingml/2006/main" noChangeAspect="1"/>
-            </wp:cNvGraphicFramePr>
-            <a:graphic xmlns:a="http://schemas.openxmlformats.org/drawingml/2006/main">
-              <a:graphicData uri="http://schemas.openxmlformats.org/drawingml/2006/picture">
-                <pic:pic xmlns:pic="http://schemas.openxmlformats.org/drawingml/2006/picture">
-                  <pic:nvPicPr>
-                    <pic:cNvPr id="1" name=""/>
-                    <pic:cNvPicPr/>
-                  </pic:nvPicPr>
-                  <pic:blipFill>
-                    <a:blip r:embed="rId4"/>
-                    <a:stretch>
-                      <a:fillRect/>
-                    </a:stretch>
-                  </pic:blipFill>
-                  <pic:spPr>
-                    <a:xfrm>
-                      <a:off x="0" y="0"/>
-                      <a:ext cx="5274310" cy="2345690"/>
-                    </a:xfrm>
-                    <a:prstGeom prst="rect">
-                      <a:avLst/>
-                    </a:prstGeom>
-                  </pic:spPr>
-                </pic:pic>
-              </a:graphicData>
-            </a:graphic>
-          </wp:inline>
-        </w:drawing>
-      </w:r>
-    </w:p>
-    <w:p>
-      <w:r>
-        <w:t>P</w:t>
-      </w:r>
-      <w:r>
-        <w:rPr>
-          <w:rFonts w:hint="eastAsia"/>
-        </w:rPr>
-        <w:t>ag</w:t>
-      </w:r>
-      <w:r>
-        <w:t>ing Transmission Windows</w:t>
-      </w:r>
-      <w:r>
-        <w:rPr>
-          <w:rFonts w:hint="eastAsia"/>
-        </w:rPr>
-        <w:t>分页传输窗口</w:t>
-      </w:r>
-    </w:p>
-    <w:p>
-      <w:r>
-        <w:rPr>
-          <w:rFonts w:hint="eastAsia"/>
-        </w:rPr>
-        <w:t>Pa</w:t>
-      </w:r>
-      <w:r>
-        <w:t xml:space="preserve">ging Occasion </w:t>
-      </w:r>
-      <w:r>
-        <w:rPr>
-          <w:rFonts w:hint="eastAsia"/>
-        </w:rPr>
-        <w:t>寻呼时机</w:t>
-      </w:r>
-    </w:p>
-    <w:p/>
-    <w:p>
-      <w:r>
-        <w:rPr>
-          <w:rFonts w:hint="eastAsia"/>
-        </w:rPr>
-        <w:t>3、较低的UE功率等级</w:t>
-      </w:r>
-    </w:p>
-    <w:p/>
-    <w:p>
-      <w:r>
-        <w:rPr>
-          <w:rFonts w:hint="eastAsia"/>
-        </w:rPr>
-        <w:t>新规范定义了</w:t>
-      </w:r>
-      <w:r>
-        <w:t xml:space="preserve"> 20dBm 的功率等级，传统 LTE 相比为 23dBm。该功能可显著降低功耗，因为 PA 功率到目前为止是蜂窝物联网 (IoT) 系统中的主要功率驱动器，但它也通过允许功率放大器集成在单芯片 CMOS 解决方案中而降低了总体 BOM</w:t>
-      </w:r>
-      <w:r>
-        <w:rPr>
-          <w:rFonts w:hint="eastAsia"/>
-        </w:rPr>
-        <w:t>。</w:t>
-      </w:r>
-    </w:p>
-    <w:p/>
-    <w:p>
-      <w:r>
-        <w:rPr>
-          <w:rFonts w:hint="eastAsia"/>
-        </w:rPr>
-        <w:t>4、基于有限移动性而减少报告</w:t>
-      </w:r>
-    </w:p>
-    <w:p>
-      <w:r>
-        <w:rPr>
-          <w:rFonts w:hint="eastAsia"/>
-        </w:rPr>
-        <w:t>此优化利用有限的移动性场景。这些是假设</w:t>
-      </w:r>
-      <w:r>
-        <w:t xml:space="preserve"> UE 被固定或以非常低的速度移动的情况。在这些假设下，规范允许放松相邻单元测量和报告周期。</w:t>
-      </w:r>
-      <w:proofErr w:type="gramStart"/>
-      <w:r>
-        <w:t>这减少</w:t>
-      </w:r>
-      <w:proofErr w:type="gramEnd"/>
-      <w:r>
-        <w:t>了需要 RF 资源和消耗功率的过程</w:t>
-      </w:r>
-    </w:p>
-    <w:p/>
-    <w:p>
-      <w:r>
-        <w:rPr>
-          <w:rFonts w:hint="eastAsia"/>
-        </w:rPr>
-        <w:t>5、上层优化</w:t>
-      </w:r>
-    </w:p>
-    <w:p>
-      <w:pPr>
-        <w:ind w:firstLine="420"/>
-      </w:pPr>
-      <w:r>
-        <w:rPr>
-          <w:rFonts w:hint="eastAsia"/>
-        </w:rPr>
-        <w:t>a</w:t>
-      </w:r>
-      <w:r>
-        <w:rPr>
-          <w:rFonts w:hint="eastAsia"/>
-        </w:rPr>
-        <w:t>最小化信令开销</w:t>
-      </w:r>
-    </w:p>
-    <w:p>
-      <w:pPr>
-        <w:ind w:firstLine="420"/>
-      </w:pPr>
-    </w:p>
-    <w:p>
-      <w:pPr>
-        <w:ind w:firstLine="420"/>
-      </w:pPr>
-      <w:r>
-        <w:rPr>
-          <w:rFonts w:hint="eastAsia"/>
-        </w:rPr>
-        <w:t>open</w:t>
-      </w:r>
-      <w:r>
-        <w:t xml:space="preserve"> CPU</w:t>
-      </w:r>
-    </w:p>
-    <w:p>
-      <w:pPr>
-        <w:ind w:firstLine="420"/>
-      </w:pPr>
-    </w:p>
-    <w:p>
-      <w:pPr>
-        <w:ind w:firstLine="420"/>
-        <w:rPr>
-          <w:rFonts w:hint="eastAsia"/>
-        </w:rPr>
-      </w:pPr>
-    </w:p>
-    <w:p>
-      <w:pPr>
-        <w:ind w:firstLine="420"/>
-      </w:pPr>
-      <w:r>
-        <w:rPr>
-          <w:noProof/>
-        </w:rPr>
-        <w:drawing>
-          <wp:inline distT="0" distB="0" distL="0" distR="0" wp14:anchorId="041A547A" wp14:editId="41359847">
-            <wp:extent cx="5274310" cy="4581525"/>
-            <wp:effectExtent l="0" t="0" r="2540" b="9525"/>
-            <wp:docPr id="2" name="图片 2"/>
-            <wp:cNvGraphicFramePr>
-              <a:graphicFrameLocks xmlns:a="http://schemas.openxmlformats.org/drawingml/2006/main" noChangeAspect="1"/>
-            </wp:cNvGraphicFramePr>
-            <a:graphic xmlns:a="http://schemas.openxmlformats.org/drawingml/2006/main">
-              <a:graphicData uri="http://schemas.openxmlformats.org/drawingml/2006/picture">
-                <pic:pic xmlns:pic="http://schemas.openxmlformats.org/drawingml/2006/picture">
-                  <pic:nvPicPr>
-                    <pic:cNvPr id="1" name=""/>
-                    <pic:cNvPicPr/>
-                  </pic:nvPicPr>
-                  <pic:blipFill>
-                    <a:blip r:embed="rId5"/>
-                    <a:stretch>
-                      <a:fillRect/>
-                    </a:stretch>
-                  </pic:blipFill>
-                  <pic:spPr>
-                    <a:xfrm>
-                      <a:off x="0" y="0"/>
-                      <a:ext cx="5274310" cy="4581525"/>
-                    </a:xfrm>
-                    <a:prstGeom prst="rect">
-                      <a:avLst/>
-                    </a:prstGeom>
-                  </pic:spPr>
-                </pic:pic>
-              </a:graphicData>
-            </a:graphic>
-          </wp:inline>
-        </w:drawing>
-      </w:r>
-    </w:p>
-    <w:p>
-      <w:pPr>
-        <w:ind w:firstLine="420"/>
-      </w:pPr>
-    </w:p>
-    <w:p>
-      <w:pPr>
-        <w:ind w:firstLine="420"/>
-      </w:pPr>
-    </w:p>
-    <w:p>
-      <w:pPr>
-        <w:ind w:firstLine="420"/>
-      </w:pPr>
-    </w:p>
-    <w:p>
-      <w:pPr>
-        <w:ind w:firstLine="420"/>
-      </w:pPr>
-    </w:p>
-    <w:p>
-      <w:pPr>
-        <w:ind w:firstLine="420"/>
-      </w:pPr>
-    </w:p>
-    <w:p>
-      <w:pPr>
-        <w:ind w:firstLine="420"/>
-      </w:pPr>
-    </w:p>
-    <w:p>
-      <w:pPr>
-        <w:ind w:firstLine="420"/>
-      </w:pPr>
-    </w:p>
-    <w:p>
-      <w:pPr>
-        <w:ind w:firstLine="420"/>
-      </w:pPr>
-    </w:p>
-    <w:p>
-      <w:pPr>
-        <w:ind w:firstLine="420"/>
-      </w:pPr>
-    </w:p>
-    <w:p>
-      <w:pPr>
-        <w:ind w:firstLine="420"/>
-      </w:pPr>
-    </w:p>
-    <w:p>
-      <w:pPr>
-        <w:ind w:firstLine="420"/>
-      </w:pPr>
-    </w:p>
-    <w:p>
-      <w:pPr>
-        <w:ind w:firstLine="420"/>
-      </w:pPr>
-    </w:p>
-    <w:p>
-      <w:pPr>
-        <w:ind w:firstLine="420"/>
-      </w:pPr>
-    </w:p>
-    <w:p>
-      <w:pPr>
-        <w:ind w:firstLine="420"/>
-      </w:pPr>
-    </w:p>
-    <w:p>
-      <w:pPr>
-        <w:ind w:firstLine="420"/>
-      </w:pPr>
-    </w:p>
-    <w:p>
-      <w:pPr>
-        <w:ind w:firstLine="420"/>
-      </w:pPr>
-    </w:p>
-    <w:p>
-      <w:pPr>
-        <w:ind w:firstLine="420"/>
-      </w:pPr>
-      <w:r>
-        <w:lastRenderedPageBreak/>
-        <w:t>O</w:t>
-      </w:r>
-      <w:r>
-        <w:rPr>
-          <w:rFonts w:hint="eastAsia"/>
-        </w:rPr>
-        <w:t>pen</w:t>
-      </w:r>
-      <w:r>
-        <w:t xml:space="preserve"> CPU</w:t>
-      </w:r>
-      <w:r>
-        <w:rPr>
-          <w:rFonts w:hint="eastAsia"/>
-        </w:rPr>
-        <w:t>软件架构</w:t>
-      </w:r>
-    </w:p>
-    <w:p>
-      <w:pPr>
-        <w:ind w:firstLine="420"/>
-        <w:rPr>
-          <w:rFonts w:hint="eastAsia"/>
-        </w:rPr>
-      </w:pPr>
-    </w:p>
-    <w:p>
-      <w:pPr>
-        <w:ind w:firstLine="420"/>
-      </w:pPr>
-      <w:r>
-        <w:rPr>
-          <w:noProof/>
-        </w:rPr>
-        <w:drawing>
-          <wp:inline distT="0" distB="0" distL="0" distR="0" wp14:anchorId="52ADC741" wp14:editId="347869F8">
-            <wp:extent cx="5274310" cy="3709035"/>
-            <wp:effectExtent l="0" t="0" r="2540" b="5715"/>
-            <wp:docPr id="3" name="图片 3"/>
             <wp:cNvGraphicFramePr>
               <a:graphicFrameLocks xmlns:a="http://schemas.openxmlformats.org/drawingml/2006/main" noChangeAspect="1"/>
             </wp:cNvGraphicFramePr>
@@ -458,6 +106,352 @@
                   <pic:spPr>
                     <a:xfrm>
                       <a:off x="0" y="0"/>
+                      <a:ext cx="5274310" cy="2345690"/>
+                    </a:xfrm>
+                    <a:prstGeom prst="rect">
+                      <a:avLst/>
+                    </a:prstGeom>
+                  </pic:spPr>
+                </pic:pic>
+              </a:graphicData>
+            </a:graphic>
+          </wp:inline>
+        </w:drawing>
+      </w:r>
+    </w:p>
+    <w:p>
+      <w:r>
+        <w:t>P</w:t>
+      </w:r>
+      <w:r>
+        <w:rPr>
+          <w:rFonts w:hint="eastAsia"/>
+        </w:rPr>
+        <w:t>ag</w:t>
+      </w:r>
+      <w:r>
+        <w:t>ing Transmission Windows</w:t>
+      </w:r>
+      <w:r>
+        <w:rPr>
+          <w:rFonts w:hint="eastAsia"/>
+        </w:rPr>
+        <w:t>分页传输窗口</w:t>
+      </w:r>
+    </w:p>
+    <w:p>
+      <w:r>
+        <w:rPr>
+          <w:rFonts w:hint="eastAsia"/>
+        </w:rPr>
+        <w:t>Pa</w:t>
+      </w:r>
+      <w:r>
+        <w:t xml:space="preserve">ging Occasion </w:t>
+      </w:r>
+      <w:r>
+        <w:rPr>
+          <w:rFonts w:hint="eastAsia"/>
+        </w:rPr>
+        <w:t>寻呼时机</w:t>
+      </w:r>
+    </w:p>
+    <w:p/>
+    <w:p>
+      <w:r>
+        <w:rPr>
+          <w:rFonts w:hint="eastAsia"/>
+        </w:rPr>
+        <w:t>3、较低的UE功率等级</w:t>
+      </w:r>
+    </w:p>
+    <w:p/>
+    <w:p>
+      <w:r>
+        <w:rPr>
+          <w:rFonts w:hint="eastAsia"/>
+        </w:rPr>
+        <w:t>新规范定义了</w:t>
+      </w:r>
+      <w:r>
+        <w:t xml:space="preserve"> 20dBm 的功率等级，传统 LTE 相比为 23dBm。该功能可显著降低功耗，因为 PA 功率到目前为止是蜂窝物联网 (IoT) 系统中的主要功率驱动器，但它也通过允许功率放大器集成在单芯片 CMOS 解决方案中而降低了总体 BOM</w:t>
+      </w:r>
+      <w:r>
+        <w:rPr>
+          <w:rFonts w:hint="eastAsia"/>
+        </w:rPr>
+        <w:t>。</w:t>
+      </w:r>
+    </w:p>
+    <w:p/>
+    <w:p>
+      <w:r>
+        <w:rPr>
+          <w:rFonts w:hint="eastAsia"/>
+        </w:rPr>
+        <w:t>4、基于有限移动性而减少报告</w:t>
+      </w:r>
+    </w:p>
+    <w:p>
+      <w:r>
+        <w:rPr>
+          <w:rFonts w:hint="eastAsia"/>
+        </w:rPr>
+        <w:t>此优化利用有限的移动性场景。这些是假设</w:t>
+      </w:r>
+      <w:r>
+        <w:t xml:space="preserve"> UE 被固定或以非常低的速度移动的情况。在这些假设下，规范允许放松相邻单元测量和报告周期。</w:t>
+      </w:r>
+      <w:proofErr w:type="gramStart"/>
+      <w:r>
+        <w:t>这减少</w:t>
+      </w:r>
+      <w:proofErr w:type="gramEnd"/>
+      <w:r>
+        <w:t>了需要 RF 资源和消耗功率的过程</w:t>
+      </w:r>
+    </w:p>
+    <w:p/>
+    <w:p>
+      <w:r>
+        <w:rPr>
+          <w:rFonts w:hint="eastAsia"/>
+        </w:rPr>
+        <w:t>5、上层优化</w:t>
+      </w:r>
+    </w:p>
+    <w:p>
+      <w:pPr>
+        <w:ind w:firstLine="420"/>
+      </w:pPr>
+      <w:r>
+        <w:rPr>
+          <w:rFonts w:hint="eastAsia"/>
+        </w:rPr>
+        <w:t>a</w:t>
+      </w:r>
+      <w:r>
+        <w:rPr>
+          <w:rFonts w:hint="eastAsia"/>
+        </w:rPr>
+        <w:t>最小化信令开销</w:t>
+      </w:r>
+    </w:p>
+    <w:p>
+      <w:pPr>
+        <w:ind w:firstLine="420"/>
+      </w:pPr>
+    </w:p>
+    <w:p>
+      <w:pPr>
+        <w:ind w:firstLine="420"/>
+      </w:pPr>
+      <w:r>
+        <w:rPr>
+          <w:rFonts w:hint="eastAsia"/>
+        </w:rPr>
+        <w:t>open</w:t>
+      </w:r>
+      <w:r>
+        <w:t xml:space="preserve"> CPU</w:t>
+      </w:r>
+    </w:p>
+    <w:p>
+      <w:pPr>
+        <w:ind w:firstLine="420"/>
+      </w:pPr>
+    </w:p>
+    <w:p>
+      <w:pPr>
+        <w:ind w:firstLine="420"/>
+      </w:pPr>
+    </w:p>
+    <w:p>
+      <w:pPr>
+        <w:ind w:firstLine="420"/>
+      </w:pPr>
+      <w:r>
+        <w:rPr>
+          <w:noProof/>
+        </w:rPr>
+        <w:drawing>
+          <wp:inline distT="0" distB="0" distL="0" distR="0" wp14:anchorId="041A547A" wp14:editId="41359847">
+            <wp:extent cx="5274310" cy="4581525"/>
+            <wp:effectExtent l="0" t="0" r="2540" b="9525"/>
+            <wp:docPr id="2" name="图片 2"/>
+            <wp:cNvGraphicFramePr>
+              <a:graphicFrameLocks xmlns:a="http://schemas.openxmlformats.org/drawingml/2006/main" noChangeAspect="1"/>
+            </wp:cNvGraphicFramePr>
+            <a:graphic xmlns:a="http://schemas.openxmlformats.org/drawingml/2006/main">
+              <a:graphicData uri="http://schemas.openxmlformats.org/drawingml/2006/picture">
+                <pic:pic xmlns:pic="http://schemas.openxmlformats.org/drawingml/2006/picture">
+                  <pic:nvPicPr>
+                    <pic:cNvPr id="1" name=""/>
+                    <pic:cNvPicPr/>
+                  </pic:nvPicPr>
+                  <pic:blipFill>
+                    <a:blip r:embed="rId7"/>
+                    <a:stretch>
+                      <a:fillRect/>
+                    </a:stretch>
+                  </pic:blipFill>
+                  <pic:spPr>
+                    <a:xfrm>
+                      <a:off x="0" y="0"/>
+                      <a:ext cx="5274310" cy="4581525"/>
+                    </a:xfrm>
+                    <a:prstGeom prst="rect">
+                      <a:avLst/>
+                    </a:prstGeom>
+                  </pic:spPr>
+                </pic:pic>
+              </a:graphicData>
+            </a:graphic>
+          </wp:inline>
+        </w:drawing>
+      </w:r>
+    </w:p>
+    <w:p>
+      <w:pPr>
+        <w:ind w:firstLine="420"/>
+      </w:pPr>
+    </w:p>
+    <w:p>
+      <w:pPr>
+        <w:ind w:firstLine="420"/>
+      </w:pPr>
+    </w:p>
+    <w:p>
+      <w:pPr>
+        <w:ind w:firstLine="420"/>
+      </w:pPr>
+    </w:p>
+    <w:p>
+      <w:pPr>
+        <w:ind w:firstLine="420"/>
+      </w:pPr>
+    </w:p>
+    <w:p>
+      <w:pPr>
+        <w:ind w:firstLine="420"/>
+      </w:pPr>
+    </w:p>
+    <w:p>
+      <w:pPr>
+        <w:ind w:firstLine="420"/>
+      </w:pPr>
+    </w:p>
+    <w:p>
+      <w:pPr>
+        <w:ind w:firstLine="420"/>
+      </w:pPr>
+    </w:p>
+    <w:p>
+      <w:pPr>
+        <w:ind w:firstLine="420"/>
+      </w:pPr>
+    </w:p>
+    <w:p>
+      <w:pPr>
+        <w:ind w:firstLine="420"/>
+      </w:pPr>
+    </w:p>
+    <w:p>
+      <w:pPr>
+        <w:ind w:firstLine="420"/>
+      </w:pPr>
+    </w:p>
+    <w:p>
+      <w:pPr>
+        <w:ind w:firstLine="420"/>
+      </w:pPr>
+    </w:p>
+    <w:p>
+      <w:pPr>
+        <w:ind w:firstLine="420"/>
+      </w:pPr>
+    </w:p>
+    <w:p>
+      <w:pPr>
+        <w:ind w:firstLine="420"/>
+      </w:pPr>
+    </w:p>
+    <w:p>
+      <w:pPr>
+        <w:ind w:firstLine="420"/>
+      </w:pPr>
+    </w:p>
+    <w:p>
+      <w:pPr>
+        <w:ind w:firstLine="420"/>
+      </w:pPr>
+    </w:p>
+    <w:p>
+      <w:pPr>
+        <w:ind w:firstLine="420"/>
+      </w:pPr>
+    </w:p>
+    <w:p>
+      <w:pPr>
+        <w:ind w:firstLine="420"/>
+      </w:pPr>
+      <w:r>
+        <w:lastRenderedPageBreak/>
+        <w:t>O</w:t>
+      </w:r>
+      <w:r>
+        <w:rPr>
+          <w:rFonts w:hint="eastAsia"/>
+        </w:rPr>
+        <w:t>pen</w:t>
+      </w:r>
+      <w:r>
+        <w:t xml:space="preserve"> CPU</w:t>
+      </w:r>
+      <w:r>
+        <w:rPr>
+          <w:rFonts w:hint="eastAsia"/>
+        </w:rPr>
+        <w:t>软件架构</w:t>
+      </w:r>
+    </w:p>
+    <w:p>
+      <w:pPr>
+        <w:ind w:firstLine="420"/>
+      </w:pPr>
+    </w:p>
+    <w:p>
+      <w:pPr>
+        <w:ind w:firstLine="420"/>
+      </w:pPr>
+      <w:r>
+        <w:rPr>
+          <w:noProof/>
+        </w:rPr>
+        <w:drawing>
+          <wp:inline distT="0" distB="0" distL="0" distR="0" wp14:anchorId="52ADC741" wp14:editId="347869F8">
+            <wp:extent cx="5274310" cy="3709035"/>
+            <wp:effectExtent l="0" t="0" r="2540" b="5715"/>
+            <wp:docPr id="3" name="图片 3"/>
+            <wp:cNvGraphicFramePr>
+              <a:graphicFrameLocks xmlns:a="http://schemas.openxmlformats.org/drawingml/2006/main" noChangeAspect="1"/>
+            </wp:cNvGraphicFramePr>
+            <a:graphic xmlns:a="http://schemas.openxmlformats.org/drawingml/2006/main">
+              <a:graphicData uri="http://schemas.openxmlformats.org/drawingml/2006/picture">
+                <pic:pic xmlns:pic="http://schemas.openxmlformats.org/drawingml/2006/picture">
+                  <pic:nvPicPr>
+                    <pic:cNvPr id="1" name=""/>
+                    <pic:cNvPicPr/>
+                  </pic:nvPicPr>
+                  <pic:blipFill>
+                    <a:blip r:embed="rId8"/>
+                    <a:stretch>
+                      <a:fillRect/>
+                    </a:stretch>
+                  </pic:blipFill>
+                  <pic:spPr>
+                    <a:xfrm>
+                      <a:off x="0" y="0"/>
                       <a:ext cx="5274310" cy="3709035"/>
                     </a:xfrm>
                     <a:prstGeom prst="rect">
@@ -508,22 +502,1539 @@
       </w:r>
     </w:p>
     <w:p/>
-    <w:p/>
-    <w:p>
-      <w:pPr>
-        <w:rPr>
-          <w:rFonts w:hint="eastAsia"/>
-        </w:rPr>
-      </w:pPr>
+    <w:p>
+      <w:r>
+        <w:rPr>
+          <w:rFonts w:hint="eastAsia"/>
+        </w:rPr>
+        <w:t>1：注册快速外部中断，中断里面不要做任务，</w:t>
+      </w:r>
+      <w:proofErr w:type="gramStart"/>
+      <w:r>
+        <w:rPr>
+          <w:rFonts w:hint="eastAsia"/>
+        </w:rPr>
+        <w:t>置标志位</w:t>
+      </w:r>
+      <w:proofErr w:type="gramEnd"/>
+      <w:r>
+        <w:rPr>
+          <w:rFonts w:hint="eastAsia"/>
+        </w:rPr>
+        <w:t>就可以了</w:t>
+      </w:r>
+    </w:p>
+    <w:p>
+      <w:r>
+        <w:rPr>
+          <w:rFonts w:hint="eastAsia"/>
+        </w:rPr>
+        <w:t>2：中断初始化，目前只支持水平触发（高电平或者低电平触发）</w:t>
+      </w:r>
+    </w:p>
+    <w:p>
+      <w:r>
+        <w:rPr>
+          <w:rFonts w:hint="eastAsia"/>
+        </w:rPr>
+        <w:t>3：</w:t>
+      </w:r>
+      <w:r>
+        <w:rPr>
+          <w:rFonts w:hint="eastAsia"/>
+        </w:rPr>
+        <w:t>ADC</w:t>
+      </w:r>
+      <w:r>
+        <w:t xml:space="preserve"> :</w:t>
+      </w:r>
+      <w:proofErr w:type="spellStart"/>
+      <w:r>
+        <w:rPr>
+          <w:rFonts w:hint="eastAsia"/>
+        </w:rPr>
+        <w:t>o</w:t>
+      </w:r>
+      <w:r>
+        <w:t>pencpu</w:t>
+      </w:r>
+      <w:proofErr w:type="spellEnd"/>
+      <w:r>
+        <w:t xml:space="preserve"> </w:t>
+      </w:r>
+      <w:r>
+        <w:rPr>
+          <w:rFonts w:hint="eastAsia"/>
+        </w:rPr>
+        <w:t>提供了一个模拟输入引脚，可以检测外部的电压</w:t>
+      </w:r>
+      <w:r>
+        <w:t xml:space="preserve"> </w:t>
+      </w:r>
+      <w:r>
+        <w:rPr>
+          <w:rFonts w:hint="eastAsia"/>
+        </w:rPr>
+        <w:t>可检测的</w:t>
+      </w:r>
+      <w:r>
+        <w:t xml:space="preserve"> </w:t>
+      </w:r>
+      <w:r>
+        <w:rPr>
+          <w:rFonts w:hint="eastAsia"/>
+        </w:rPr>
+        <w:t>电压范围在0-1400mv</w:t>
+      </w:r>
+      <w:r>
+        <w:rPr>
+          <w:rFonts w:hint="eastAsia"/>
+        </w:rPr>
+        <w:t xml:space="preserve"> </w:t>
+      </w:r>
+      <w:r>
+        <w:t>A</w:t>
+      </w:r>
+      <w:r>
+        <w:rPr>
+          <w:rFonts w:hint="eastAsia"/>
+        </w:rPr>
+        <w:t>D</w:t>
+      </w:r>
+      <w:r>
+        <w:t>C</w:t>
+      </w:r>
+      <w:r>
+        <w:rPr>
+          <w:rFonts w:hint="eastAsia"/>
+        </w:rPr>
+        <w:t>采样的平均值在</w:t>
+      </w:r>
+      <w:r>
+        <w:rPr>
+          <w:rFonts w:hint="eastAsia"/>
+        </w:rPr>
+        <w:t>0</w:t>
+      </w:r>
+      <w:r>
+        <w:t>-2800mv</w:t>
+      </w:r>
+    </w:p>
+    <w:p/>
+    <w:p>
+      <w:pPr>
+        <w:rPr>
+          <w:noProof/>
+        </w:rPr>
+      </w:pPr>
+      <w:r>
+        <w:rPr>
+          <w:rFonts w:hint="eastAsia"/>
+        </w:rPr>
+        <w:t>4</w:t>
+      </w:r>
+      <w:r>
+        <w:t>:</w:t>
+      </w:r>
+      <w:r>
+        <w:rPr>
+          <w:noProof/>
+        </w:rPr>
+        <w:t xml:space="preserve"> </w:t>
+      </w:r>
+      <w:r>
+        <w:rPr>
+          <w:rFonts w:hint="eastAsia"/>
+          <w:noProof/>
+        </w:rPr>
+        <w:t>编译环境</w:t>
+      </w:r>
+    </w:p>
+    <w:p>
+      <w:r>
+        <w:rPr>
+          <w:noProof/>
+        </w:rPr>
+        <w:t>GCC</w:t>
+      </w:r>
+      <w:r>
+        <w:rPr>
+          <w:noProof/>
+        </w:rPr>
+        <w:t xml:space="preserve"> Compiler Support </w:t>
+      </w:r>
+    </w:p>
+    <w:p>
+      <w:r>
+        <w:t>BC26-OpenCPU supports free-of-charge GCC compiler (</w:t>
+      </w:r>
+      <w:proofErr w:type="spellStart"/>
+      <w:r>
+        <w:t>gcc</w:t>
+      </w:r>
+      <w:proofErr w:type="spellEnd"/>
+      <w:r>
+        <w:t>-arm-none-</w:t>
+      </w:r>
+      <w:proofErr w:type="spellStart"/>
+      <w:r>
+        <w:t>eabi</w:t>
+      </w:r>
+      <w:proofErr w:type="spellEnd"/>
+      <w:r>
+        <w:t xml:space="preserve"> V4.8)</w:t>
+      </w:r>
+    </w:p>
+    <w:p>
+      <w:r>
+        <w:rPr>
+          <w:rFonts w:hint="eastAsia"/>
+        </w:rPr>
+        <w:t>I</w:t>
+      </w:r>
+      <w:r>
+        <w:t xml:space="preserve">DE </w:t>
+      </w:r>
+      <w:r>
+        <w:t>Support</w:t>
+      </w:r>
+    </w:p>
+    <w:p>
+      <w:r>
+        <w:tab/>
+        <w:t>Command</w:t>
+      </w:r>
+      <w:r>
+        <w:rPr>
+          <w:rFonts w:hint="eastAsia"/>
+        </w:rPr>
+        <w:t>-line</w:t>
+      </w:r>
+      <w:r>
+        <w:t>+</w:t>
+      </w:r>
+      <w:r>
+        <w:rPr>
+          <w:rFonts w:hint="eastAsia"/>
+        </w:rPr>
+        <w:t>编辑工具（</w:t>
+      </w:r>
+      <w:proofErr w:type="spellStart"/>
+      <w:r>
+        <w:rPr>
+          <w:rFonts w:hint="eastAsia"/>
+        </w:rPr>
+        <w:t>sublime</w:t>
+      </w:r>
+      <w:r>
+        <w:t>,source</w:t>
+      </w:r>
+      <w:proofErr w:type="spellEnd"/>
+      <w:r>
+        <w:t xml:space="preserve"> </w:t>
+      </w:r>
+      <w:proofErr w:type="spellStart"/>
+      <w:r>
+        <w:t>insight,notepad</w:t>
+      </w:r>
+      <w:proofErr w:type="spellEnd"/>
+      <w:r>
+        <w:t>++</w:t>
+      </w:r>
+      <w:r>
+        <w:rPr>
+          <w:rFonts w:hint="eastAsia"/>
+        </w:rPr>
+        <w:t>）</w:t>
+      </w:r>
+    </w:p>
+    <w:p>
+      <w:r>
+        <w:rPr>
+          <w:rFonts w:hint="eastAsia"/>
+        </w:rPr>
+        <w:t>”</w:t>
+      </w:r>
+    </w:p>
+    <w:p/>
+    <w:p/>
+    <w:p/>
+    <w:p/>
+    <w:p>
+      <w:r>
+        <w:rPr>
+          <w:rFonts w:hint="eastAsia"/>
+        </w:rPr>
+        <w:t>TCP</w:t>
+      </w:r>
+      <w:r>
+        <w:t>(IP)</w:t>
+      </w:r>
+      <w:r>
+        <w:t xml:space="preserve"> </w:t>
+      </w:r>
+      <w:proofErr w:type="spellStart"/>
+      <w:r>
+        <w:t>AT_COMMANDs_Manual</w:t>
+      </w:r>
+      <w:proofErr w:type="spellEnd"/>
+      <w:r>
+        <w:t xml:space="preserve"> V1.0</w:t>
+      </w:r>
+    </w:p>
+    <w:p/>
+    <w:p>
+      <w:r>
+        <w:rPr>
+          <w:rFonts w:hint="eastAsia"/>
+        </w:rPr>
+        <w:t>移远</w:t>
+      </w:r>
+      <w:r>
+        <w:t>BC26</w:t>
+      </w:r>
+      <w:r>
+        <w:rPr>
+          <w:rFonts w:hint="eastAsia"/>
+        </w:rPr>
+        <w:t>模块具有嵌入式TCP</w:t>
+      </w:r>
+      <w:r>
+        <w:t>/IP</w:t>
+      </w:r>
+      <w:r>
+        <w:rPr>
+          <w:rFonts w:hint="eastAsia"/>
+        </w:rPr>
+        <w:t>协议</w:t>
+      </w:r>
+      <w:proofErr w:type="gramStart"/>
+      <w:r>
+        <w:rPr>
+          <w:rFonts w:hint="eastAsia"/>
+        </w:rPr>
+        <w:t>栈</w:t>
+      </w:r>
+      <w:proofErr w:type="gramEnd"/>
+      <w:r>
+        <w:rPr>
+          <w:rFonts w:hint="eastAsia"/>
+        </w:rPr>
+        <w:t>，可以使用主机发送AT命令访问in</w:t>
+      </w:r>
+      <w:r>
+        <w:t>ternet</w:t>
+      </w:r>
+    </w:p>
+    <w:p/>
+    <w:p>
+      <w:r>
+        <w:rPr>
+          <w:rFonts w:hint="eastAsia"/>
+        </w:rPr>
+        <w:t>通过AT命令发送开启和关闭socket</w:t>
+      </w:r>
+    </w:p>
+    <w:p/>
+    <w:p>
+      <w:r>
+        <w:rPr>
+          <w:rFonts w:hint="eastAsia"/>
+        </w:rPr>
+        <w:t>支持两种数据访问模式</w:t>
+      </w:r>
+    </w:p>
+    <w:p/>
+    <w:p>
+      <w:r>
+        <w:rPr>
+          <w:rFonts w:hint="eastAsia"/>
+        </w:rPr>
+        <w:t>缓冲区模式</w:t>
+      </w:r>
+      <w:r>
+        <w:rPr>
+          <w:rFonts w:hint="eastAsia"/>
+        </w:rPr>
+        <w:t>（buffer</w:t>
+      </w:r>
+      <w:r>
+        <w:t xml:space="preserve"> access mode</w:t>
+      </w:r>
+      <w:r>
+        <w:rPr>
+          <w:rFonts w:hint="eastAsia"/>
+        </w:rPr>
+        <w:t>）</w:t>
+      </w:r>
+    </w:p>
+    <w:p>
+      <w:r>
+        <w:rPr>
+          <w:rFonts w:hint="eastAsia"/>
+        </w:rPr>
+        <w:t>直接</w:t>
+      </w:r>
+      <w:proofErr w:type="gramStart"/>
+      <w:r>
+        <w:rPr>
+          <w:rFonts w:hint="eastAsia"/>
+        </w:rPr>
+        <w:t>推模式</w:t>
+      </w:r>
+      <w:proofErr w:type="gramEnd"/>
+      <w:r>
+        <w:rPr>
+          <w:rFonts w:hint="eastAsia"/>
+        </w:rPr>
+        <w:t>(</w:t>
+      </w:r>
+      <w:r>
+        <w:t>direct push mode)</w:t>
+      </w:r>
+    </w:p>
+    <w:p/>
+    <w:p>
+      <w:r>
+        <w:rPr>
+          <w:rFonts w:hint="eastAsia"/>
+        </w:rPr>
+        <w:t>AT</w:t>
+      </w:r>
+      <w:r>
+        <w:t>+QIOPEN</w:t>
+      </w:r>
+      <w:r>
+        <w:t xml:space="preserve"> </w:t>
+      </w:r>
+      <w:r>
+        <w:rPr>
+          <w:rFonts w:hint="eastAsia"/>
+        </w:rPr>
+        <w:t>打开套接字服务</w:t>
+      </w:r>
+    </w:p>
+    <w:p/>
+    <w:p>
+      <w:r>
+        <w:rPr>
+          <w:rFonts w:hint="eastAsia"/>
+        </w:rPr>
+        <w:t>A</w:t>
+      </w:r>
+      <w:r>
+        <w:t>T+QISWTMD</w:t>
+      </w:r>
+      <w:r>
+        <w:t xml:space="preserve"> </w:t>
+      </w:r>
+      <w:r>
+        <w:rPr>
+          <w:rFonts w:hint="eastAsia"/>
+        </w:rPr>
+        <w:t>更改数据访问模式</w:t>
+      </w:r>
+    </w:p>
+    <w:p/>
+    <w:p>
+      <w:r>
+        <w:rPr>
+          <w:rFonts w:hint="eastAsia"/>
+        </w:rPr>
+        <w:t>在</w:t>
+      </w:r>
+      <w:r>
+        <w:rPr>
+          <w:rFonts w:hint="eastAsia"/>
+        </w:rPr>
+        <w:t>缓冲区模式下，可以通过 AT</w:t>
+      </w:r>
+      <w:r>
+        <w:t>+QISEND / AT+QISENDX</w:t>
+      </w:r>
+      <w:r>
+        <w:rPr>
+          <w:rFonts w:hint="eastAsia"/>
+        </w:rPr>
+        <w:t>发送数据</w:t>
+      </w:r>
+    </w:p>
+    <w:p>
+      <w:r>
+        <w:rPr>
+          <w:rFonts w:hint="eastAsia"/>
+        </w:rPr>
+        <w:t>当收到数据</w:t>
+      </w:r>
+      <w:r>
+        <w:rPr>
+          <w:rFonts w:hint="eastAsia"/>
+        </w:rPr>
+        <w:t>时，模块缓冲数据并报告URC</w:t>
+      </w:r>
+      <w:r>
+        <w:t xml:space="preserve"> “+QIURC:”</w:t>
+      </w:r>
+      <w:proofErr w:type="spellStart"/>
+      <w:r>
+        <w:t>recv</w:t>
+      </w:r>
+      <w:proofErr w:type="spellEnd"/>
+      <w:proofErr w:type="gramStart"/>
+      <w:r>
+        <w:t>”</w:t>
+      </w:r>
+      <w:proofErr w:type="gramEnd"/>
+      <w:r>
+        <w:t>,&lt;</w:t>
+      </w:r>
+      <w:proofErr w:type="spellStart"/>
+      <w:r>
+        <w:t>connectID</w:t>
+      </w:r>
+      <w:proofErr w:type="spellEnd"/>
+      <w:r>
+        <w:t>&gt;”</w:t>
+      </w:r>
+      <w:r>
+        <w:t>,</w:t>
+      </w:r>
+    </w:p>
+    <w:p>
+      <w:r>
+        <w:rPr>
+          <w:rFonts w:hint="eastAsia"/>
+        </w:rPr>
+        <w:t>主机通过AT</w:t>
+      </w:r>
+      <w:r>
+        <w:t xml:space="preserve">+QIRD </w:t>
+      </w:r>
+      <w:r>
+        <w:rPr>
+          <w:rFonts w:hint="eastAsia"/>
+        </w:rPr>
+        <w:t>读数据</w:t>
+      </w:r>
+    </w:p>
+    <w:p/>
+    <w:p>
+      <w:r>
+        <w:rPr>
+          <w:rFonts w:hint="eastAsia"/>
+        </w:rPr>
+        <w:t>在直接</w:t>
+      </w:r>
+      <w:proofErr w:type="gramStart"/>
+      <w:r>
+        <w:rPr>
+          <w:rFonts w:hint="eastAsia"/>
+        </w:rPr>
+        <w:t>推模式</w:t>
+      </w:r>
+      <w:proofErr w:type="gramEnd"/>
+      <w:r>
+        <w:rPr>
+          <w:rFonts w:hint="eastAsia"/>
+        </w:rPr>
+        <w:t xml:space="preserve"> 发送的AT命令跟上面相同，</w:t>
+      </w:r>
+    </w:p>
+    <w:p>
+      <w:r>
+        <w:rPr>
+          <w:rFonts w:hint="eastAsia"/>
+        </w:rPr>
+        <w:t>收到的数据以下方形式输出</w:t>
+      </w:r>
+    </w:p>
+    <w:p>
+      <w:r>
+        <w:rPr>
+          <w:rFonts w:hint="eastAsia"/>
+        </w:rPr>
+        <w:t>“+QI</w:t>
+      </w:r>
+      <w:r>
+        <w:t>URC:”</w:t>
+      </w:r>
+      <w:proofErr w:type="spellStart"/>
+      <w:r>
+        <w:t>recv</w:t>
+      </w:r>
+      <w:proofErr w:type="spellEnd"/>
+      <w:proofErr w:type="gramStart"/>
+      <w:r>
+        <w:t>”</w:t>
+      </w:r>
+      <w:proofErr w:type="gramEnd"/>
+      <w:r>
+        <w:t>,&lt;</w:t>
+      </w:r>
+      <w:proofErr w:type="spellStart"/>
+      <w:r>
+        <w:t>connectID</w:t>
+      </w:r>
+      <w:proofErr w:type="spellEnd"/>
+      <w:r>
+        <w:t>&gt;,&lt;</w:t>
+      </w:r>
+      <w:proofErr w:type="spellStart"/>
+      <w:r>
+        <w:t>currentrecvlength</w:t>
+      </w:r>
+      <w:proofErr w:type="spellEnd"/>
+      <w:r>
+        <w:t>&gt;&lt;CR&gt;&lt;LF&gt;&lt;data&gt;</w:t>
+      </w:r>
+      <w:r>
+        <w:rPr>
+          <w:rFonts w:hint="eastAsia"/>
+        </w:rPr>
+        <w:t>”</w:t>
+      </w:r>
+    </w:p>
+    <w:p>
+      <w:r>
+        <w:rPr>
+          <w:rFonts w:hint="eastAsia"/>
+        </w:rPr>
+        <w:t>回车换行：</w:t>
+      </w:r>
+    </w:p>
+    <w:p>
+      <w:r>
+        <w:rPr>
+          <w:rFonts w:hint="eastAsia"/>
+        </w:rPr>
+        <w:t>&lt;</w:t>
+      </w:r>
+      <w:r>
+        <w:t>CR&gt; 0X0D</w:t>
+      </w:r>
+    </w:p>
+    <w:p>
+      <w:r>
+        <w:rPr>
+          <w:rFonts w:hint="eastAsia"/>
+        </w:rPr>
+        <w:t>&lt;</w:t>
+      </w:r>
+      <w:r>
+        <w:t>LF&gt; 0X0A</w:t>
+      </w:r>
+    </w:p>
+    <w:p/>
+    <w:p>
+      <w:r>
+        <w:rPr>
+          <w:rFonts w:hint="eastAsia"/>
+        </w:rPr>
+        <w:t>A</w:t>
+      </w:r>
+      <w:r>
+        <w:t>T+</w:t>
+      </w:r>
+      <w:proofErr w:type="gramStart"/>
+      <w:r>
+        <w:t>CEREG?\</w:t>
+      </w:r>
+      <w:proofErr w:type="gramEnd"/>
+      <w:r>
+        <w:t xml:space="preserve">0  </w:t>
+      </w:r>
+      <w:r>
+        <w:rPr>
+          <w:rFonts w:hint="eastAsia"/>
+        </w:rPr>
+        <w:t>get</w:t>
+      </w:r>
+      <w:r>
+        <w:t xml:space="preserve"> </w:t>
+      </w:r>
+      <w:proofErr w:type="spellStart"/>
+      <w:r>
+        <w:t>egprs</w:t>
+      </w:r>
+      <w:proofErr w:type="spellEnd"/>
+      <w:r>
+        <w:t xml:space="preserve"> state</w:t>
+      </w:r>
+    </w:p>
+    <w:p/>
+    <w:p>
+      <w:r>
+        <w:t>AT+QICFG=\</w:t>
+      </w:r>
+      <w:proofErr w:type="spellStart"/>
+      <w:r>
+        <w:t>view</w:t>
+      </w:r>
+      <w:r>
+        <w:t>mode</w:t>
+      </w:r>
+      <w:proofErr w:type="spellEnd"/>
+      <w:r>
+        <w:t>\,1\n</w:t>
+      </w:r>
+    </w:p>
+    <w:p/>
+    <w:p>
+      <w:r>
+        <w:rPr>
+          <w:rFonts w:hint="eastAsia"/>
+        </w:rPr>
+        <w:t>I</w:t>
+      </w:r>
+      <w:r>
+        <w:t xml:space="preserve">MEI </w:t>
+      </w:r>
+      <w:r>
+        <w:rPr>
+          <w:rFonts w:hint="eastAsia"/>
+        </w:rPr>
+        <w:t>IMSI</w:t>
+      </w:r>
+    </w:p>
+    <w:p/>
+    <w:p>
+      <w:r>
+        <w:rPr>
+          <w:rFonts w:hint="eastAsia"/>
+        </w:rPr>
+        <w:t>I</w:t>
+      </w:r>
+      <w:r>
+        <w:t>MEI</w:t>
+      </w:r>
+      <w:r>
+        <w:rPr>
+          <w:rFonts w:hint="eastAsia"/>
+        </w:rPr>
+        <w:t>：</w:t>
+      </w:r>
+      <w:r>
+        <w:rPr>
+          <w:rFonts w:hint="eastAsia"/>
+        </w:rPr>
+        <w:t>（国际移动设备身份码）</w:t>
+      </w:r>
+      <w:r>
+        <w:rPr>
+          <w:rFonts w:hint="eastAsia"/>
+        </w:rPr>
+        <w:t>与你的手机是绑定关系，用于区别移动终端设备</w:t>
+      </w:r>
+    </w:p>
+    <w:p>
+      <w:r>
+        <w:rPr>
+          <w:rFonts w:hint="eastAsia"/>
+        </w:rPr>
+        <w:t>IMSI</w:t>
+      </w:r>
+      <w:r>
+        <w:t xml:space="preserve">: </w:t>
+      </w:r>
+      <w:r>
+        <w:rPr>
+          <w:rFonts w:hint="eastAsia"/>
+        </w:rPr>
+        <w:t>（国际移动用户识别码）</w:t>
+      </w:r>
+      <w:r>
+        <w:rPr>
+          <w:rFonts w:hint="eastAsia"/>
+        </w:rPr>
+        <w:t>与你的手机卡是绑定关系，用于区别移动用户的有效信息</w:t>
+      </w:r>
+    </w:p>
+    <w:p/>
+    <w:p>
+      <w:pPr>
+        <w:widowControl/>
+        <w:jc w:val="left"/>
+      </w:pPr>
+      <w:r>
+        <w:rPr>
+          <w:rFonts w:hint="eastAsia"/>
+        </w:rPr>
+        <w:t>AT</w:t>
+      </w:r>
+      <w:r>
+        <w:t>+Q</w:t>
+      </w:r>
+      <w:r>
+        <w:rPr>
+          <w:rFonts w:hint="eastAsia"/>
+        </w:rPr>
+        <w:t>NT</w:t>
+      </w:r>
+      <w:r>
+        <w:t xml:space="preserve">P </w:t>
+      </w:r>
+      <w:r>
+        <w:rPr>
+          <w:rFonts w:hint="eastAsia"/>
+        </w:rPr>
+        <w:t>与NTP</w:t>
+      </w:r>
+      <w:r>
+        <w:rPr>
+          <w:rFonts w:hint="eastAsia"/>
+        </w:rPr>
+        <w:t>服务器</w:t>
+      </w:r>
+      <w:r>
+        <w:rPr>
+          <w:rFonts w:hint="eastAsia"/>
+        </w:rPr>
+        <w:t>同步本地时间</w:t>
+      </w:r>
+    </w:p>
+    <w:p>
+      <w:pPr>
+        <w:widowControl/>
+        <w:shd w:val="clear" w:color="auto" w:fill="FFFFFF"/>
+        <w:spacing w:before="120"/>
+        <w:jc w:val="left"/>
+        <w:rPr>
+          <w:rFonts w:ascii="Arial" w:eastAsia="宋体" w:hAnsi="Arial" w:cs="Arial"/>
+          <w:b/>
+          <w:bCs/>
+          <w:color w:val="FF0000"/>
+          <w:kern w:val="0"/>
+          <w:szCs w:val="21"/>
+        </w:rPr>
+      </w:pPr>
+      <w:r>
+        <w:rPr>
+          <w:rFonts w:ascii="Arial" w:eastAsia="宋体" w:hAnsi="Arial" w:cs="Arial" w:hint="eastAsia"/>
+          <w:kern w:val="0"/>
+          <w:szCs w:val="21"/>
+        </w:rPr>
+        <w:t>一个国内无偿提供</w:t>
+      </w:r>
+      <w:r>
+        <w:rPr>
+          <w:rFonts w:ascii="Arial" w:eastAsia="宋体" w:hAnsi="Arial" w:cs="Arial"/>
+          <w:kern w:val="0"/>
+          <w:szCs w:val="21"/>
+        </w:rPr>
+        <w:t xml:space="preserve">NTP </w:t>
+      </w:r>
+      <w:r>
+        <w:rPr>
+          <w:rFonts w:ascii="Arial" w:eastAsia="宋体" w:hAnsi="Arial" w:cs="Arial"/>
+          <w:kern w:val="0"/>
+          <w:szCs w:val="21"/>
+        </w:rPr>
+        <w:t>服务器：</w:t>
+      </w:r>
+      <w:r>
+        <w:rPr>
+          <w:rFonts w:ascii="Arial" w:eastAsia="宋体" w:hAnsi="Arial" w:cs="Arial"/>
+          <w:b/>
+          <w:bCs/>
+          <w:color w:val="FF0000"/>
+          <w:kern w:val="0"/>
+          <w:szCs w:val="21"/>
+        </w:rPr>
+        <w:t>cn.ntp.org.cn</w:t>
+      </w:r>
+    </w:p>
+    <w:p>
+      <w:pPr>
+        <w:widowControl/>
+        <w:shd w:val="clear" w:color="auto" w:fill="FFFFFF"/>
+        <w:spacing w:before="120"/>
+        <w:jc w:val="left"/>
+        <w:rPr>
+          <w:rFonts w:ascii="Arial" w:eastAsia="宋体" w:hAnsi="Arial" w:cs="Arial"/>
+          <w:kern w:val="0"/>
+          <w:szCs w:val="21"/>
+        </w:rPr>
+      </w:pPr>
+    </w:p>
+    <w:p>
+      <w:pPr>
+        <w:widowControl/>
+        <w:shd w:val="clear" w:color="auto" w:fill="FFFFFF"/>
+        <w:spacing w:before="120"/>
+        <w:jc w:val="left"/>
+        <w:rPr>
+          <w:rFonts w:ascii="Arial" w:eastAsia="宋体" w:hAnsi="Arial" w:cs="Arial"/>
+          <w:kern w:val="0"/>
+          <w:szCs w:val="21"/>
+        </w:rPr>
+      </w:pPr>
+      <w:r>
+        <w:rPr>
+          <w:rFonts w:ascii="Arial" w:eastAsia="宋体" w:hAnsi="Arial" w:cs="Arial"/>
+          <w:kern w:val="0"/>
+          <w:szCs w:val="21"/>
+        </w:rPr>
+        <w:t>BC26</w:t>
+      </w:r>
+      <w:r>
+        <w:rPr>
+          <w:rFonts w:ascii="Arial" w:eastAsia="宋体" w:hAnsi="Arial" w:cs="Arial" w:hint="eastAsia"/>
+          <w:kern w:val="0"/>
+          <w:szCs w:val="21"/>
+        </w:rPr>
+        <w:t>_</w:t>
+      </w:r>
+      <w:r>
+        <w:rPr>
+          <w:rFonts w:ascii="Arial" w:eastAsia="宋体" w:hAnsi="Arial" w:cs="Arial"/>
+          <w:kern w:val="0"/>
+          <w:szCs w:val="21"/>
+        </w:rPr>
+        <w:t>AT_Commands_Manual_V1.0</w:t>
+      </w:r>
+    </w:p>
+    <w:p>
+      <w:pPr>
+        <w:widowControl/>
+        <w:shd w:val="clear" w:color="auto" w:fill="FFFFFF"/>
+        <w:spacing w:before="120"/>
+        <w:jc w:val="left"/>
+        <w:rPr>
+          <w:rFonts w:ascii="Arial" w:eastAsia="宋体" w:hAnsi="Arial" w:cs="Arial"/>
+          <w:kern w:val="0"/>
+          <w:szCs w:val="21"/>
+        </w:rPr>
+      </w:pPr>
+      <w:r>
+        <w:rPr>
+          <w:rFonts w:ascii="Arial" w:eastAsia="宋体" w:hAnsi="Arial" w:cs="Arial" w:hint="eastAsia"/>
+          <w:kern w:val="0"/>
+          <w:szCs w:val="21"/>
+        </w:rPr>
+        <w:t>D</w:t>
+      </w:r>
+      <w:r>
+        <w:rPr>
+          <w:rFonts w:ascii="Arial" w:eastAsia="宋体" w:hAnsi="Arial" w:cs="Arial"/>
+          <w:kern w:val="0"/>
+          <w:szCs w:val="21"/>
+        </w:rPr>
+        <w:t xml:space="preserve">CE </w:t>
+      </w:r>
+      <w:r>
+        <w:rPr>
+          <w:rFonts w:ascii="Arial" w:eastAsia="宋体" w:hAnsi="Arial" w:cs="Arial" w:hint="eastAsia"/>
+          <w:kern w:val="0"/>
+          <w:szCs w:val="21"/>
+        </w:rPr>
+        <w:t>数据通信设备</w:t>
+      </w:r>
+    </w:p>
+    <w:p>
+      <w:pPr>
+        <w:widowControl/>
+        <w:shd w:val="clear" w:color="auto" w:fill="FFFFFF"/>
+        <w:spacing w:before="120"/>
+        <w:jc w:val="left"/>
+        <w:rPr>
+          <w:rFonts w:ascii="Arial" w:eastAsia="宋体" w:hAnsi="Arial" w:cs="Arial"/>
+          <w:kern w:val="0"/>
+          <w:szCs w:val="21"/>
+        </w:rPr>
+      </w:pPr>
+      <w:r>
+        <w:rPr>
+          <w:rFonts w:ascii="Arial" w:eastAsia="宋体" w:hAnsi="Arial" w:cs="Arial" w:hint="eastAsia"/>
+          <w:kern w:val="0"/>
+          <w:szCs w:val="21"/>
+        </w:rPr>
+        <w:t>DTE</w:t>
+      </w:r>
+      <w:r>
+        <w:rPr>
+          <w:rFonts w:ascii="Arial" w:eastAsia="宋体" w:hAnsi="Arial" w:cs="Arial"/>
+          <w:kern w:val="0"/>
+          <w:szCs w:val="21"/>
+        </w:rPr>
+        <w:t xml:space="preserve"> </w:t>
+      </w:r>
+      <w:r>
+        <w:rPr>
+          <w:rFonts w:ascii="Arial" w:eastAsia="宋体" w:hAnsi="Arial" w:cs="Arial" w:hint="eastAsia"/>
+          <w:kern w:val="0"/>
+          <w:szCs w:val="21"/>
+        </w:rPr>
+        <w:t>数据传输设备</w:t>
+      </w:r>
+    </w:p>
+    <w:p>
+      <w:pPr>
+        <w:widowControl/>
+        <w:shd w:val="clear" w:color="auto" w:fill="FFFFFF"/>
+        <w:spacing w:before="120"/>
+        <w:jc w:val="left"/>
+        <w:rPr>
+          <w:rFonts w:ascii="Arial" w:eastAsia="宋体" w:hAnsi="Arial" w:cs="Arial"/>
+          <w:kern w:val="0"/>
+          <w:szCs w:val="21"/>
+        </w:rPr>
+      </w:pPr>
+    </w:p>
+    <w:p>
+      <w:pPr>
+        <w:widowControl/>
+        <w:shd w:val="clear" w:color="auto" w:fill="FFFFFF"/>
+        <w:spacing w:before="120"/>
+        <w:jc w:val="left"/>
+        <w:rPr>
+          <w:rFonts w:ascii="Arial" w:eastAsia="宋体" w:hAnsi="Arial" w:cs="Arial"/>
+          <w:kern w:val="0"/>
+          <w:szCs w:val="21"/>
+        </w:rPr>
+      </w:pPr>
+      <w:r>
+        <w:rPr>
+          <w:rFonts w:ascii="Arial" w:eastAsia="宋体" w:hAnsi="Arial" w:cs="Arial" w:hint="eastAsia"/>
+          <w:kern w:val="0"/>
+          <w:szCs w:val="21"/>
+        </w:rPr>
+        <w:t>BC</w:t>
+      </w:r>
+      <w:r>
+        <w:rPr>
+          <w:rFonts w:ascii="Arial" w:eastAsia="宋体" w:hAnsi="Arial" w:cs="Arial"/>
+          <w:kern w:val="0"/>
+          <w:szCs w:val="21"/>
+        </w:rPr>
+        <w:t xml:space="preserve">26 </w:t>
+      </w:r>
+      <w:r>
+        <w:rPr>
+          <w:rFonts w:ascii="Arial" w:eastAsia="宋体" w:hAnsi="Arial" w:cs="Arial" w:hint="eastAsia"/>
+          <w:kern w:val="0"/>
+          <w:szCs w:val="21"/>
+        </w:rPr>
+        <w:t>version</w:t>
+      </w:r>
+    </w:p>
+    <w:p>
+      <w:pPr>
+        <w:widowControl/>
+        <w:shd w:val="clear" w:color="auto" w:fill="FFFFFF"/>
+        <w:spacing w:before="120"/>
+        <w:jc w:val="left"/>
+        <w:rPr>
+          <w:rFonts w:ascii="Arial" w:eastAsia="宋体" w:hAnsi="Arial" w:cs="Arial"/>
+          <w:kern w:val="0"/>
+          <w:szCs w:val="21"/>
+        </w:rPr>
+      </w:pPr>
+      <w:r>
+        <w:rPr>
+          <w:noProof/>
+        </w:rPr>
+        <w:lastRenderedPageBreak/>
+        <w:drawing>
+          <wp:inline distT="0" distB="0" distL="0" distR="0" wp14:anchorId="6E0306A3" wp14:editId="052299B3">
+            <wp:extent cx="2667231" cy="998307"/>
+            <wp:effectExtent l="0" t="0" r="0" b="0"/>
+            <wp:docPr id="4" name="图片 4"/>
+            <wp:cNvGraphicFramePr>
+              <a:graphicFrameLocks xmlns:a="http://schemas.openxmlformats.org/drawingml/2006/main" noChangeAspect="1"/>
+            </wp:cNvGraphicFramePr>
+            <a:graphic xmlns:a="http://schemas.openxmlformats.org/drawingml/2006/main">
+              <a:graphicData uri="http://schemas.openxmlformats.org/drawingml/2006/picture">
+                <pic:pic xmlns:pic="http://schemas.openxmlformats.org/drawingml/2006/picture">
+                  <pic:nvPicPr>
+                    <pic:cNvPr id="1" name=""/>
+                    <pic:cNvPicPr/>
+                  </pic:nvPicPr>
+                  <pic:blipFill>
+                    <a:blip r:embed="rId9"/>
+                    <a:stretch>
+                      <a:fillRect/>
+                    </a:stretch>
+                  </pic:blipFill>
+                  <pic:spPr>
+                    <a:xfrm>
+                      <a:off x="0" y="0"/>
+                      <a:ext cx="2667231" cy="998307"/>
+                    </a:xfrm>
+                    <a:prstGeom prst="rect">
+                      <a:avLst/>
+                    </a:prstGeom>
+                  </pic:spPr>
+                </pic:pic>
+              </a:graphicData>
+            </a:graphic>
+          </wp:inline>
+        </w:drawing>
+      </w:r>
+    </w:p>
+    <w:p>
+      <w:pPr>
+        <w:widowControl/>
+        <w:jc w:val="left"/>
+      </w:pPr>
+      <w:r>
+        <w:rPr>
+          <w:noProof/>
+        </w:rPr>
+        <w:drawing>
+          <wp:inline distT="0" distB="0" distL="0" distR="0" wp14:anchorId="602ECEEA" wp14:editId="7EC4DE84">
+            <wp:extent cx="2034716" cy="792549"/>
+            <wp:effectExtent l="0" t="0" r="3810" b="7620"/>
+            <wp:docPr id="5" name="图片 5"/>
+            <wp:cNvGraphicFramePr>
+              <a:graphicFrameLocks xmlns:a="http://schemas.openxmlformats.org/drawingml/2006/main" noChangeAspect="1"/>
+            </wp:cNvGraphicFramePr>
+            <a:graphic xmlns:a="http://schemas.openxmlformats.org/drawingml/2006/main">
+              <a:graphicData uri="http://schemas.openxmlformats.org/drawingml/2006/picture">
+                <pic:pic xmlns:pic="http://schemas.openxmlformats.org/drawingml/2006/picture">
+                  <pic:nvPicPr>
+                    <pic:cNvPr id="1" name=""/>
+                    <pic:cNvPicPr/>
+                  </pic:nvPicPr>
+                  <pic:blipFill>
+                    <a:blip r:embed="rId10"/>
+                    <a:stretch>
+                      <a:fillRect/>
+                    </a:stretch>
+                  </pic:blipFill>
+                  <pic:spPr>
+                    <a:xfrm>
+                      <a:off x="0" y="0"/>
+                      <a:ext cx="2034716" cy="792549"/>
+                    </a:xfrm>
+                    <a:prstGeom prst="rect">
+                      <a:avLst/>
+                    </a:prstGeom>
+                  </pic:spPr>
+                </pic:pic>
+              </a:graphicData>
+            </a:graphic>
+          </wp:inline>
+        </w:drawing>
+      </w:r>
+    </w:p>
+    <w:p>
+      <w:pPr>
+        <w:widowControl/>
+        <w:jc w:val="left"/>
+      </w:pPr>
+      <w:r>
+        <w:rPr>
+          <w:noProof/>
+        </w:rPr>
+        <w:drawing>
+          <wp:inline distT="0" distB="0" distL="0" distR="0" wp14:anchorId="57AC43B7" wp14:editId="06AEA903">
+            <wp:extent cx="2453853" cy="1013548"/>
+            <wp:effectExtent l="0" t="0" r="3810" b="0"/>
+            <wp:docPr id="6" name="图片 6"/>
+            <wp:cNvGraphicFramePr>
+              <a:graphicFrameLocks xmlns:a="http://schemas.openxmlformats.org/drawingml/2006/main" noChangeAspect="1"/>
+            </wp:cNvGraphicFramePr>
+            <a:graphic xmlns:a="http://schemas.openxmlformats.org/drawingml/2006/main">
+              <a:graphicData uri="http://schemas.openxmlformats.org/drawingml/2006/picture">
+                <pic:pic xmlns:pic="http://schemas.openxmlformats.org/drawingml/2006/picture">
+                  <pic:nvPicPr>
+                    <pic:cNvPr id="1" name=""/>
+                    <pic:cNvPicPr/>
+                  </pic:nvPicPr>
+                  <pic:blipFill>
+                    <a:blip r:embed="rId11"/>
+                    <a:stretch>
+                      <a:fillRect/>
+                    </a:stretch>
+                  </pic:blipFill>
+                  <pic:spPr>
+                    <a:xfrm>
+                      <a:off x="0" y="0"/>
+                      <a:ext cx="2453853" cy="1013548"/>
+                    </a:xfrm>
+                    <a:prstGeom prst="rect">
+                      <a:avLst/>
+                    </a:prstGeom>
+                  </pic:spPr>
+                </pic:pic>
+              </a:graphicData>
+            </a:graphic>
+          </wp:inline>
+        </w:drawing>
+      </w:r>
+      <w:r>
+        <w:t xml:space="preserve"> </w:t>
+      </w:r>
+    </w:p>
+    <w:p>
+      <w:pPr>
+        <w:widowControl/>
+        <w:jc w:val="left"/>
+      </w:pPr>
+    </w:p>
+    <w:p>
+      <w:pPr>
+        <w:widowControl/>
+        <w:jc w:val="left"/>
+      </w:pPr>
+      <w:r>
+        <w:rPr>
+          <w:noProof/>
+        </w:rPr>
+        <w:drawing>
+          <wp:inline distT="0" distB="0" distL="0" distR="0" wp14:anchorId="284AFA83" wp14:editId="5F7943D6">
+            <wp:extent cx="2011854" cy="3200677"/>
+            <wp:effectExtent l="0" t="0" r="7620" b="0"/>
+            <wp:docPr id="7" name="图片 7"/>
+            <wp:cNvGraphicFramePr>
+              <a:graphicFrameLocks xmlns:a="http://schemas.openxmlformats.org/drawingml/2006/main" noChangeAspect="1"/>
+            </wp:cNvGraphicFramePr>
+            <a:graphic xmlns:a="http://schemas.openxmlformats.org/drawingml/2006/main">
+              <a:graphicData uri="http://schemas.openxmlformats.org/drawingml/2006/picture">
+                <pic:pic xmlns:pic="http://schemas.openxmlformats.org/drawingml/2006/picture">
+                  <pic:nvPicPr>
+                    <pic:cNvPr id="1" name=""/>
+                    <pic:cNvPicPr/>
+                  </pic:nvPicPr>
+                  <pic:blipFill>
+                    <a:blip r:embed="rId12"/>
+                    <a:stretch>
+                      <a:fillRect/>
+                    </a:stretch>
+                  </pic:blipFill>
+                  <pic:spPr>
+                    <a:xfrm>
+                      <a:off x="0" y="0"/>
+                      <a:ext cx="2011854" cy="3200677"/>
+                    </a:xfrm>
+                    <a:prstGeom prst="rect">
+                      <a:avLst/>
+                    </a:prstGeom>
+                  </pic:spPr>
+                </pic:pic>
+              </a:graphicData>
+            </a:graphic>
+          </wp:inline>
+        </w:drawing>
+      </w:r>
+      <w:r>
+        <w:t xml:space="preserve"> </w:t>
+      </w:r>
+    </w:p>
+    <w:p>
+      <w:pPr>
+        <w:widowControl/>
+        <w:jc w:val="left"/>
+        <w:rPr>
+          <w:rFonts w:hint="eastAsia"/>
+        </w:rPr>
+      </w:pPr>
+    </w:p>
+    <w:p>
+      <w:pPr>
+        <w:widowControl/>
+        <w:jc w:val="left"/>
+      </w:pPr>
+      <w:r>
+        <w:t>BC26NBR01A02</w:t>
+      </w:r>
+    </w:p>
+    <w:p>
+      <w:pPr>
+        <w:widowControl/>
+        <w:jc w:val="left"/>
+      </w:pPr>
+    </w:p>
+    <w:p>
+      <w:pPr>
+        <w:widowControl/>
+        <w:jc w:val="left"/>
+        <w:rPr>
+          <w:rFonts w:hint="eastAsia"/>
+        </w:rPr>
+      </w:pPr>
+      <w:r>
+        <w:rPr>
+          <w:rFonts w:hint="eastAsia"/>
+        </w:rPr>
+        <w:t>注意：</w:t>
+      </w:r>
+    </w:p>
+    <w:p>
+      <w:pPr>
+        <w:widowControl/>
+        <w:ind w:firstLine="420"/>
+        <w:jc w:val="left"/>
+      </w:pPr>
+      <w:r>
+        <w:t>BC26模组7S钟内没有任何指令操作，默认会自动进入PSM低功耗模式，进入PSM模式时，</w:t>
+      </w:r>
+      <w:proofErr w:type="gramStart"/>
+      <w:r>
+        <w:t>发任何</w:t>
+      </w:r>
+      <w:proofErr w:type="gramEnd"/>
+      <w:r>
+        <w:t>指令都是无效的</w:t>
+      </w:r>
+      <w:r>
+        <w:rPr>
+          <w:rFonts w:hint="eastAsia"/>
+        </w:rPr>
+        <w:t>，</w:t>
+      </w:r>
+      <w:r>
+        <w:rPr>
+          <w:rFonts w:hint="eastAsia"/>
+        </w:rPr>
+        <w:t>如果自动进入</w:t>
+      </w:r>
+      <w:r>
+        <w:t>PSM后，请按下电源键，BC26模块就会退出PSM模式，如果还是没退出PSM模式，请重新插拔USB。</w:t>
+      </w:r>
+      <w:r>
+        <w:rPr>
+          <w:color w:val="FF0000"/>
+        </w:rPr>
+        <w:t>如果不想让BC26自动进入PSM模式，请发送指令：AT+SM=LOCK</w:t>
+      </w:r>
+      <w:r>
+        <w:t>，返回OK后，BC26就不会自动进入PSM模式啦！如果还想让它</w:t>
+      </w:r>
+      <w:r>
+        <w:rPr>
+          <w:color w:val="FF0000"/>
+        </w:rPr>
+        <w:t>自动进入低功耗模式输入指令：AT+SM=UNLOCK</w:t>
+      </w:r>
+      <w:r>
+        <w:t>即可</w:t>
+      </w:r>
+    </w:p>
+    <w:p>
+      <w:pPr>
+        <w:widowControl/>
+        <w:jc w:val="left"/>
+      </w:pPr>
+    </w:p>
+    <w:p>
+      <w:pPr>
+        <w:widowControl/>
+        <w:jc w:val="left"/>
+        <w:rPr>
+          <w:rFonts w:hint="eastAsia"/>
+          <w:color w:val="FF0000"/>
+        </w:rPr>
+      </w:pPr>
+      <w:r>
+        <w:rPr>
+          <w:rFonts w:hint="eastAsia"/>
+          <w:color w:val="FF0000"/>
+        </w:rPr>
+        <w:t>入网：</w:t>
+      </w:r>
+    </w:p>
+    <w:p>
+      <w:pPr>
+        <w:widowControl/>
+        <w:jc w:val="left"/>
+        <w:rPr>
+          <w:rFonts w:hint="eastAsia"/>
+        </w:rPr>
+      </w:pPr>
+      <w:r>
+        <w:rPr>
+          <w:noProof/>
+        </w:rPr>
+        <w:drawing>
+          <wp:inline distT="0" distB="0" distL="0" distR="0" wp14:anchorId="02614391" wp14:editId="28A3C26F">
+            <wp:extent cx="5274310" cy="926465"/>
+            <wp:effectExtent l="0" t="0" r="2540" b="6985"/>
+            <wp:docPr id="8" name="图片 8"/>
+            <wp:cNvGraphicFramePr>
+              <a:graphicFrameLocks xmlns:a="http://schemas.openxmlformats.org/drawingml/2006/main" noChangeAspect="1"/>
+            </wp:cNvGraphicFramePr>
+            <a:graphic xmlns:a="http://schemas.openxmlformats.org/drawingml/2006/main">
+              <a:graphicData uri="http://schemas.openxmlformats.org/drawingml/2006/picture">
+                <pic:pic xmlns:pic="http://schemas.openxmlformats.org/drawingml/2006/picture">
+                  <pic:nvPicPr>
+                    <pic:cNvPr id="1" name=""/>
+                    <pic:cNvPicPr/>
+                  </pic:nvPicPr>
+                  <pic:blipFill>
+                    <a:blip r:embed="rId13"/>
+                    <a:stretch>
+                      <a:fillRect/>
+                    </a:stretch>
+                  </pic:blipFill>
+                  <pic:spPr>
+                    <a:xfrm>
+                      <a:off x="0" y="0"/>
+                      <a:ext cx="5274310" cy="926465"/>
+                    </a:xfrm>
+                    <a:prstGeom prst="rect">
+                      <a:avLst/>
+                    </a:prstGeom>
+                  </pic:spPr>
+                </pic:pic>
+              </a:graphicData>
+            </a:graphic>
+          </wp:inline>
+        </w:drawing>
+      </w:r>
+    </w:p>
+    <w:p>
+      <w:pPr>
+        <w:widowControl/>
+        <w:jc w:val="left"/>
+        <w:rPr>
+          <w:color w:val="FF0000"/>
+        </w:rPr>
+      </w:pPr>
+      <w:r>
+        <w:rPr>
+          <w:rFonts w:hint="eastAsia"/>
+          <w:color w:val="FF0000"/>
+        </w:rPr>
+        <w:t>切换入网频段：</w:t>
+      </w:r>
+    </w:p>
+    <w:p>
+      <w:r>
+        <w:rPr>
+          <w:noProof/>
+        </w:rPr>
+        <w:drawing>
+          <wp:inline distT="0" distB="0" distL="0" distR="0" wp14:anchorId="786C770D" wp14:editId="18FA0DDC">
+            <wp:extent cx="5274310" cy="1094105"/>
+            <wp:effectExtent l="0" t="0" r="2540" b="0"/>
+            <wp:docPr id="9" name="图片 9"/>
+            <wp:cNvGraphicFramePr>
+              <a:graphicFrameLocks xmlns:a="http://schemas.openxmlformats.org/drawingml/2006/main" noChangeAspect="1"/>
+            </wp:cNvGraphicFramePr>
+            <a:graphic xmlns:a="http://schemas.openxmlformats.org/drawingml/2006/main">
+              <a:graphicData uri="http://schemas.openxmlformats.org/drawingml/2006/picture">
+                <pic:pic xmlns:pic="http://schemas.openxmlformats.org/drawingml/2006/picture">
+                  <pic:nvPicPr>
+                    <pic:cNvPr id="1" name=""/>
+                    <pic:cNvPicPr/>
+                  </pic:nvPicPr>
+                  <pic:blipFill>
+                    <a:blip r:embed="rId14"/>
+                    <a:stretch>
+                      <a:fillRect/>
+                    </a:stretch>
+                  </pic:blipFill>
+                  <pic:spPr>
+                    <a:xfrm>
+                      <a:off x="0" y="0"/>
+                      <a:ext cx="5274310" cy="1094105"/>
+                    </a:xfrm>
+                    <a:prstGeom prst="rect">
+                      <a:avLst/>
+                    </a:prstGeom>
+                  </pic:spPr>
+                </pic:pic>
+              </a:graphicData>
+            </a:graphic>
+          </wp:inline>
+        </w:drawing>
+      </w:r>
+    </w:p>
+    <w:p/>
+    <w:p/>
+    <w:p>
+      <w:r>
+        <w:rPr>
+          <w:noProof/>
+        </w:rPr>
+        <w:drawing>
+          <wp:inline distT="0" distB="0" distL="0" distR="0" wp14:anchorId="44569C85" wp14:editId="43E89D86">
+            <wp:extent cx="5274310" cy="2256155"/>
+            <wp:effectExtent l="0" t="0" r="2540" b="0"/>
+            <wp:docPr id="10" name="图片 10"/>
+            <wp:cNvGraphicFramePr>
+              <a:graphicFrameLocks xmlns:a="http://schemas.openxmlformats.org/drawingml/2006/main" noChangeAspect="1"/>
+            </wp:cNvGraphicFramePr>
+            <a:graphic xmlns:a="http://schemas.openxmlformats.org/drawingml/2006/main">
+              <a:graphicData uri="http://schemas.openxmlformats.org/drawingml/2006/picture">
+                <pic:pic xmlns:pic="http://schemas.openxmlformats.org/drawingml/2006/picture">
+                  <pic:nvPicPr>
+                    <pic:cNvPr id="1" name=""/>
+                    <pic:cNvPicPr/>
+                  </pic:nvPicPr>
+                  <pic:blipFill>
+                    <a:blip r:embed="rId15"/>
+                    <a:stretch>
+                      <a:fillRect/>
+                    </a:stretch>
+                  </pic:blipFill>
+                  <pic:spPr>
+                    <a:xfrm>
+                      <a:off x="0" y="0"/>
+                      <a:ext cx="5274310" cy="2256155"/>
+                    </a:xfrm>
+                    <a:prstGeom prst="rect">
+                      <a:avLst/>
+                    </a:prstGeom>
+                  </pic:spPr>
+                </pic:pic>
+              </a:graphicData>
+            </a:graphic>
+          </wp:inline>
+        </w:drawing>
+      </w:r>
+    </w:p>
+    <w:p/>
+    <w:p>
+      <w:r>
+        <w:rPr>
+          <w:noProof/>
+        </w:rPr>
+        <w:drawing>
+          <wp:inline distT="0" distB="0" distL="0" distR="0" wp14:anchorId="1A81C113" wp14:editId="35B9C9DE">
+            <wp:extent cx="5274310" cy="2888615"/>
+            <wp:effectExtent l="0" t="0" r="2540" b="6985"/>
+            <wp:docPr id="11" name="图片 11"/>
+            <wp:cNvGraphicFramePr>
+              <a:graphicFrameLocks xmlns:a="http://schemas.openxmlformats.org/drawingml/2006/main" noChangeAspect="1"/>
+            </wp:cNvGraphicFramePr>
+            <a:graphic xmlns:a="http://schemas.openxmlformats.org/drawingml/2006/main">
+              <a:graphicData uri="http://schemas.openxmlformats.org/drawingml/2006/picture">
+                <pic:pic xmlns:pic="http://schemas.openxmlformats.org/drawingml/2006/picture">
+                  <pic:nvPicPr>
+                    <pic:cNvPr id="1" name=""/>
+                    <pic:cNvPicPr/>
+                  </pic:nvPicPr>
+                  <pic:blipFill>
+                    <a:blip r:embed="rId16"/>
+                    <a:stretch>
+                      <a:fillRect/>
+                    </a:stretch>
+                  </pic:blipFill>
+                  <pic:spPr>
+                    <a:xfrm>
+                      <a:off x="0" y="0"/>
+                      <a:ext cx="5274310" cy="2888615"/>
+                    </a:xfrm>
+                    <a:prstGeom prst="rect">
+                      <a:avLst/>
+                    </a:prstGeom>
+                  </pic:spPr>
+                </pic:pic>
+              </a:graphicData>
+            </a:graphic>
+          </wp:inline>
+        </w:drawing>
+      </w:r>
       <w:bookmarkStart w:id="0" w:name="_GoBack"/>
       <w:bookmarkEnd w:id="0"/>
-      <w:r>
-        <w:rPr>
-          <w:rFonts w:hint="eastAsia"/>
-        </w:rPr>
-        <w:t>”</w:t>
-      </w:r>
-    </w:p>
+    </w:p>
+    <w:p/>
+    <w:p/>
+    <w:p/>
+    <w:p/>
+    <w:p/>
     <w:sectPr>
       <w:pgSz w:w="11906" w:h="16838"/>
       <w:pgMar w:top="1440" w:right="1800" w:bottom="1440" w:left="1800" w:header="851" w:footer="992" w:gutter="0"/>
@@ -532,6 +2043,127 @@
     </w:sectPr>
   </w:body>
 </w:document>
+</file>
+
+<file path=word/numbering.xml><?xml version="1.0" encoding="utf-8"?>
+<w:numbering xmlns:wpc="http://schemas.microsoft.com/office/word/2010/wordprocessingCanvas" xmlns:cx="http://schemas.microsoft.com/office/drawing/2014/chartex" xmlns:cx1="http://schemas.microsoft.com/office/drawing/2015/9/8/chartex" xmlns:cx2="http://schemas.microsoft.com/office/drawing/2015/10/21/chartex" xmlns:cx3="http://schemas.microsoft.com/office/drawing/2016/5/9/chartex" xmlns:cx4="http://schemas.microsoft.com/office/drawing/2016/5/10/chartex" xmlns:cx5="http://schemas.microsoft.com/office/drawing/2016/5/11/chartex" xmlns:cx6="http://schemas.microsoft.com/office/drawing/2016/5/12/chartex" xmlns:cx7="http://schemas.microsoft.com/office/drawing/2016/5/13/chartex" xmlns:cx8="http://schemas.microsoft.com/office/drawing/2016/5/14/chartex" xmlns:mc="http://schemas.openxmlformats.org/markup-compatibility/2006" xmlns:aink="http://schemas.microsoft.com/office/drawing/2016/ink" xmlns:am3d="http://schemas.microsoft.com/office/drawing/2017/model3d" xmlns:o="urn:schemas-microsoft-com:office:office" xmlns:r="http://schemas.openxmlformats.org/officeDocument/2006/relationships" xmlns:m="http://schemas.openxmlformats.org/officeDocument/2006/math" xmlns:v="urn:schemas-microsoft-com:vml" xmlns:wp14="http://schemas.microsoft.com/office/word/2010/wordprocessingDrawing" xmlns:wp="http://schemas.openxmlformats.org/drawingml/2006/wordprocessingDrawing" xmlns:w10="urn:schemas-microsoft-com:office:word" xmlns:w="http://schemas.openxmlformats.org/wordprocessingml/2006/main" xmlns:w14="http://schemas.microsoft.com/office/word/2010/wordml" xmlns:w15="http://schemas.microsoft.com/office/word/2012/wordml" xmlns:w16cid="http://schemas.microsoft.com/office/word/2016/wordml/cid" xmlns:w16se="http://schemas.microsoft.com/office/word/2015/wordml/symex" xmlns:wpg="http://schemas.microsoft.com/office/word/2010/wordprocessingGroup" xmlns:wpi="http://schemas.microsoft.com/office/word/2010/wordprocessingInk" xmlns:wne="http://schemas.microsoft.com/office/word/2006/wordml" xmlns:wps="http://schemas.microsoft.com/office/word/2010/wordprocessingShape" mc:Ignorable="w14 w15 w16se w16cid wp14">
+  <w:abstractNum w:abstractNumId="0" w15:restartNumberingAfterBreak="0">
+    <w:nsid w:val="19D52AC1"/>
+    <w:multiLevelType w:val="multilevel"/>
+    <w:tmpl w:val="BA7CAA3C"/>
+    <w:lvl w:ilvl="0">
+      <w:start w:val="1"/>
+      <w:numFmt w:val="decimal"/>
+      <w:lvlText w:val="%1."/>
+      <w:lvlJc w:val="left"/>
+      <w:pPr>
+        <w:tabs>
+          <w:tab w:val="num" w:pos="720"/>
+        </w:tabs>
+        <w:ind w:left="720" w:hanging="360"/>
+      </w:pPr>
+    </w:lvl>
+    <w:lvl w:ilvl="1" w:tentative="1">
+      <w:start w:val="1"/>
+      <w:numFmt w:val="decimal"/>
+      <w:lvlText w:val="%2."/>
+      <w:lvlJc w:val="left"/>
+      <w:pPr>
+        <w:tabs>
+          <w:tab w:val="num" w:pos="1440"/>
+        </w:tabs>
+        <w:ind w:left="1440" w:hanging="360"/>
+      </w:pPr>
+    </w:lvl>
+    <w:lvl w:ilvl="2" w:tentative="1">
+      <w:start w:val="1"/>
+      <w:numFmt w:val="decimal"/>
+      <w:lvlText w:val="%3."/>
+      <w:lvlJc w:val="left"/>
+      <w:pPr>
+        <w:tabs>
+          <w:tab w:val="num" w:pos="2160"/>
+        </w:tabs>
+        <w:ind w:left="2160" w:hanging="360"/>
+      </w:pPr>
+    </w:lvl>
+    <w:lvl w:ilvl="3" w:tentative="1">
+      <w:start w:val="1"/>
+      <w:numFmt w:val="decimal"/>
+      <w:lvlText w:val="%4."/>
+      <w:lvlJc w:val="left"/>
+      <w:pPr>
+        <w:tabs>
+          <w:tab w:val="num" w:pos="2880"/>
+        </w:tabs>
+        <w:ind w:left="2880" w:hanging="360"/>
+      </w:pPr>
+    </w:lvl>
+    <w:lvl w:ilvl="4" w:tentative="1">
+      <w:start w:val="1"/>
+      <w:numFmt w:val="decimal"/>
+      <w:lvlText w:val="%5."/>
+      <w:lvlJc w:val="left"/>
+      <w:pPr>
+        <w:tabs>
+          <w:tab w:val="num" w:pos="3600"/>
+        </w:tabs>
+        <w:ind w:left="3600" w:hanging="360"/>
+      </w:pPr>
+    </w:lvl>
+    <w:lvl w:ilvl="5" w:tentative="1">
+      <w:start w:val="1"/>
+      <w:numFmt w:val="decimal"/>
+      <w:lvlText w:val="%6."/>
+      <w:lvlJc w:val="left"/>
+      <w:pPr>
+        <w:tabs>
+          <w:tab w:val="num" w:pos="4320"/>
+        </w:tabs>
+        <w:ind w:left="4320" w:hanging="360"/>
+      </w:pPr>
+    </w:lvl>
+    <w:lvl w:ilvl="6" w:tentative="1">
+      <w:start w:val="1"/>
+      <w:numFmt w:val="decimal"/>
+      <w:lvlText w:val="%7."/>
+      <w:lvlJc w:val="left"/>
+      <w:pPr>
+        <w:tabs>
+          <w:tab w:val="num" w:pos="5040"/>
+        </w:tabs>
+        <w:ind w:left="5040" w:hanging="360"/>
+      </w:pPr>
+    </w:lvl>
+    <w:lvl w:ilvl="7" w:tentative="1">
+      <w:start w:val="1"/>
+      <w:numFmt w:val="decimal"/>
+      <w:lvlText w:val="%8."/>
+      <w:lvlJc w:val="left"/>
+      <w:pPr>
+        <w:tabs>
+          <w:tab w:val="num" w:pos="5760"/>
+        </w:tabs>
+        <w:ind w:left="5760" w:hanging="360"/>
+      </w:pPr>
+    </w:lvl>
+    <w:lvl w:ilvl="8" w:tentative="1">
+      <w:start w:val="1"/>
+      <w:numFmt w:val="decimal"/>
+      <w:lvlText w:val="%9."/>
+      <w:lvlJc w:val="left"/>
+      <w:pPr>
+        <w:tabs>
+          <w:tab w:val="num" w:pos="6480"/>
+        </w:tabs>
+        <w:ind w:left="6480" w:hanging="360"/>
+      </w:pPr>
+    </w:lvl>
+  </w:abstractNum>
+  <w:num w:numId="1">
+    <w:abstractNumId w:val="0"/>
+  </w:num>
+</w:numbering>
 </file>
 
 <file path=word/styles.xml><?xml version="1.0" encoding="utf-8"?>
@@ -975,6 +2607,17 @@
       <w:szCs w:val="22"/>
     </w:rPr>
   </w:style>
+  <w:style w:type="character" w:styleId="a3">
+    <w:name w:val="Strong"/>
+    <w:basedOn w:val="a0"/>
+    <w:uiPriority w:val="22"/>
+    <w:qFormat/>
+    <w:rsid w:val="00395FD1"/>
+    <w:rPr>
+      <w:b/>
+      <w:bCs/>
+    </w:rPr>
+  </w:style>
 </w:styles>
 </file>
 
@@ -1237,4 +2880,16 @@
     </a:ext>
   </a:extLst>
 </a:theme>
+</file>
+
+<file path=customXml/item1.xml><?xml version="1.0" encoding="utf-8"?>
+<b:Sources xmlns:b="http://schemas.openxmlformats.org/officeDocument/2006/bibliography" xmlns="http://schemas.openxmlformats.org/officeDocument/2006/bibliography" SelectedStyle="\APASixthEditionOfficeOnline.xsl" StyleName="APA" Version="6"/>
+</file>
+
+<file path=customXml/itemProps1.xml><?xml version="1.0" encoding="utf-8"?>
+<ds:datastoreItem xmlns:ds="http://schemas.openxmlformats.org/officeDocument/2006/customXml" ds:itemID="{15B89F3C-D14E-4BFB-BD53-674A14333BAD}">
+  <ds:schemaRefs>
+    <ds:schemaRef ds:uri="http://schemas.openxmlformats.org/officeDocument/2006/bibliography"/>
+  </ds:schemaRefs>
+</ds:datastoreItem>
 </file>